--- a/Assignment1.docx
+++ b/Assignment1.docx
@@ -206,13 +206,7 @@
         <w:t xml:space="preserve"> of f(t) means the value of 2-D data vector, we call X’ above.</w:t>
       </w:r>
     </w:p>
-    <w:p>
-      <w:pPr>
-        <w:rPr>
-          <w:rFonts w:hint="eastAsia"/>
-        </w:rPr>
-      </w:pPr>
-    </w:p>
+    <w:p/>
     <w:p>
       <w:r>
         <w:t>Q2:</w:t>
@@ -271,13 +265,22 @@
       </w:r>
     </w:p>
     <w:p>
-      <w:r>
-        <w:rPr>
-          <w:rFonts w:hint="eastAsia"/>
+      <w:pPr>
+        <w:rPr>
+          <w:b/>
+        </w:rPr>
+      </w:pPr>
+      <w:r>
+        <w:rPr>
+          <w:rFonts w:hint="eastAsia"/>
+          <w:b/>
         </w:rPr>
         <w:t>S</w:t>
       </w:r>
       <w:r>
+        <w:rPr>
+          <w:b/>
+        </w:rPr>
         <w:t>’=[-0.707, 2.121, 0.828, 2.828, 2.121, 1.414, 0, 1.414]</w:t>
       </w:r>
     </w:p>
@@ -291,7 +294,15 @@
       </w:r>
     </w:p>
     <w:p>
-      <w:r>
+      <w:pPr>
+        <w:rPr>
+          <w:b/>
+        </w:rPr>
+      </w:pPr>
+      <w:r>
+        <w:rPr>
+          <w:b/>
+        </w:rPr>
         <w:t>S’’=[1.500, 3.500, -2.500, -0.500, 2.121, 1.414, 0, 1.414]</w:t>
       </w:r>
     </w:p>
@@ -302,7 +313,15 @@
       </w:r>
     </w:p>
     <w:p>
-      <w:r>
+      <w:pPr>
+        <w:rPr>
+          <w:b/>
+        </w:rPr>
+      </w:pPr>
+      <w:r>
+        <w:rPr>
+          <w:b/>
+        </w:rPr>
         <w:t>S’’’=[3.536, -1.414, -2.500, -0.500, 2.121, 1.414, 0, 1.414]</w:t>
       </w:r>
     </w:p>
@@ -316,9 +335,6 @@
     <w:p>
       <w:pPr>
         <w:pStyle w:val="2"/>
-        <w:rPr>
-          <w:rFonts w:hint="eastAsia"/>
-        </w:rPr>
       </w:pPr>
       <w:r>
         <w:rPr>
@@ -340,11 +356,6 @@
       </w:r>
     </w:p>
     <w:p>
-      <w:pPr>
-        <w:rPr>
-          <w:rFonts w:hint="eastAsia"/>
-        </w:rPr>
-      </w:pPr>
       <w:r>
         <w:rPr>
           <w:noProof/>
@@ -387,11 +398,6 @@
       </w:r>
     </w:p>
     <w:p>
-      <w:pPr>
-        <w:rPr>
-          <w:rFonts w:hint="eastAsia"/>
-        </w:rPr>
-      </w:pPr>
       <w:r>
         <w:rPr>
           <w:rFonts w:hint="eastAsia"/>
@@ -450,11 +456,6 @@
     </w:p>
     <w:p/>
     <w:p>
-      <w:pPr>
-        <w:rPr>
-          <w:rFonts w:hint="eastAsia"/>
-        </w:rPr>
-      </w:pPr>
       <w:r>
         <w:rPr>
           <w:rFonts w:hint="eastAsia"/>
@@ -510,11 +511,6 @@
       </w:r>
     </w:p>
     <w:p>
-      <w:pPr>
-        <w:rPr>
-          <w:rFonts w:hint="eastAsia"/>
-        </w:rPr>
-      </w:pPr>
       <w:r>
         <w:rPr>
           <w:rFonts w:hint="eastAsia"/>
@@ -563,16 +559,9 @@
           </wp:inline>
         </w:drawing>
       </w:r>
-      <w:bookmarkStart w:id="0" w:name="_GoBack"/>
-      <w:bookmarkEnd w:id="0"/>
     </w:p>
     <w:p/>
     <w:p>
-      <w:pPr>
-        <w:rPr>
-          <w:rFonts w:hint="eastAsia"/>
-        </w:rPr>
-      </w:pPr>
       <w:r>
         <w:rPr>
           <w:rFonts w:hint="eastAsia"/>
@@ -581,11 +570,6 @@
       </w:r>
     </w:p>
     <w:p>
-      <w:pPr>
-        <w:rPr>
-          <w:rFonts w:hint="eastAsia"/>
-        </w:rPr>
-      </w:pPr>
       <w:r>
         <w:rPr>
           <w:noProof/>
@@ -627,6 +611,1714 @@
         </w:drawing>
       </w:r>
     </w:p>
+    <w:p/>
+    <w:p>
+      <w:pPr>
+        <w:pStyle w:val="1"/>
+      </w:pPr>
+      <w:r>
+        <w:t>3.</w:t>
+      </w:r>
+      <w:r>
+        <w:rPr>
+          <w:rFonts w:hint="eastAsia"/>
+        </w:rPr>
+        <w:t>Pattern</w:t>
+      </w:r>
+      <w:r>
+        <w:t xml:space="preserve"> Discovey</w:t>
+      </w:r>
+    </w:p>
+    <w:p>
+      <w:r>
+        <w:t xml:space="preserve">First, we user equal-depth binning to discretize Number of web pages, Now we have 10 rows, </w:t>
+      </w:r>
+      <w:r>
+        <w:t>we sort the data by the web-pages column like below:</w:t>
+      </w:r>
+    </w:p>
+    <w:p>
+      <w:r>
+        <w:rPr>
+          <w:noProof/>
+        </w:rPr>
+        <w:drawing>
+          <wp:inline distT="0" distB="0" distL="0" distR="0" wp14:anchorId="570D1D1B" wp14:editId="1D82C1E7">
+            <wp:extent cx="4099915" cy="1928027"/>
+            <wp:effectExtent l="0" t="0" r="0" b="0"/>
+            <wp:docPr id="2" name="图片 2"/>
+            <wp:cNvGraphicFramePr>
+              <a:graphicFrameLocks xmlns:a="http://schemas.openxmlformats.org/drawingml/2006/main" noChangeAspect="1"/>
+            </wp:cNvGraphicFramePr>
+            <a:graphic xmlns:a="http://schemas.openxmlformats.org/drawingml/2006/main">
+              <a:graphicData uri="http://schemas.openxmlformats.org/drawingml/2006/picture">
+                <pic:pic xmlns:pic="http://schemas.openxmlformats.org/drawingml/2006/picture">
+                  <pic:nvPicPr>
+                    <pic:cNvPr id="1" name=""/>
+                    <pic:cNvPicPr/>
+                  </pic:nvPicPr>
+                  <pic:blipFill>
+                    <a:blip r:embed="rId12"/>
+                    <a:stretch>
+                      <a:fillRect/>
+                    </a:stretch>
+                  </pic:blipFill>
+                  <pic:spPr>
+                    <a:xfrm>
+                      <a:off x="0" y="0"/>
+                      <a:ext cx="4099915" cy="1928027"/>
+                    </a:xfrm>
+                    <a:prstGeom prst="rect">
+                      <a:avLst/>
+                    </a:prstGeom>
+                  </pic:spPr>
+                </pic:pic>
+              </a:graphicData>
+            </a:graphic>
+          </wp:inline>
+        </w:drawing>
+      </w:r>
+    </w:p>
+    <w:p>
+      <w:r>
+        <w:t>Next</w:t>
+      </w:r>
+      <w:r>
+        <w:rPr>
+          <w:rFonts w:hint="eastAsia"/>
+        </w:rPr>
+        <w:t xml:space="preserve"> </w:t>
+      </w:r>
+      <w:r>
+        <w:t>we use equal-depth binning to discretize the web-page column with the number of bins 4. That means we should have bin types like ‘3223’ or ‘2323’. Actually, we have C</w:t>
+      </w:r>
+      <w:r>
+        <w:rPr>
+          <w:vertAlign w:val="subscript"/>
+        </w:rPr>
+        <w:t>4</w:t>
+      </w:r>
+      <w:r>
+        <w:rPr>
+          <w:vertAlign w:val="superscript"/>
+        </w:rPr>
+        <w:t>2</w:t>
+      </w:r>
+      <w:r>
+        <w:t>=6 types of these bins. The binning method is below:</w:t>
+      </w:r>
+    </w:p>
+    <w:p>
+      <w:r>
+        <w:rPr>
+          <w:noProof/>
+        </w:rPr>
+        <w:lastRenderedPageBreak/>
+        <w:drawing>
+          <wp:inline distT="0" distB="0" distL="0" distR="0" wp14:anchorId="5EC93A68" wp14:editId="0C0E001B">
+            <wp:extent cx="2812024" cy="1204064"/>
+            <wp:effectExtent l="0" t="0" r="7620" b="0"/>
+            <wp:docPr id="8" name="图片 8"/>
+            <wp:cNvGraphicFramePr>
+              <a:graphicFrameLocks xmlns:a="http://schemas.openxmlformats.org/drawingml/2006/main" noChangeAspect="1"/>
+            </wp:cNvGraphicFramePr>
+            <a:graphic xmlns:a="http://schemas.openxmlformats.org/drawingml/2006/main">
+              <a:graphicData uri="http://schemas.openxmlformats.org/drawingml/2006/picture">
+                <pic:pic xmlns:pic="http://schemas.openxmlformats.org/drawingml/2006/picture">
+                  <pic:nvPicPr>
+                    <pic:cNvPr id="1" name=""/>
+                    <pic:cNvPicPr/>
+                  </pic:nvPicPr>
+                  <pic:blipFill>
+                    <a:blip r:embed="rId13"/>
+                    <a:stretch>
+                      <a:fillRect/>
+                    </a:stretch>
+                  </pic:blipFill>
+                  <pic:spPr>
+                    <a:xfrm>
+                      <a:off x="0" y="0"/>
+                      <a:ext cx="2812024" cy="1204064"/>
+                    </a:xfrm>
+                    <a:prstGeom prst="rect">
+                      <a:avLst/>
+                    </a:prstGeom>
+                  </pic:spPr>
+                </pic:pic>
+              </a:graphicData>
+            </a:graphic>
+          </wp:inline>
+        </w:drawing>
+      </w:r>
+    </w:p>
+    <w:p>
+      <w:r>
+        <w:rPr>
+          <w:rFonts w:hint="eastAsia"/>
+        </w:rPr>
+        <w:t xml:space="preserve">We can calculate the gap of each bin in order to choose one way of binning. </w:t>
+      </w:r>
+      <w:r>
+        <w:t>For example, we calculate gap between the max value in front bin and the min value in following bin, then calculate the average value of them. We can have the following table:</w:t>
+      </w:r>
+    </w:p>
+    <w:p>
+      <w:r>
+        <w:rPr>
+          <w:noProof/>
+        </w:rPr>
+        <w:drawing>
+          <wp:inline distT="0" distB="0" distL="0" distR="0" wp14:anchorId="5E51EF6D" wp14:editId="56B2B4C7">
+            <wp:extent cx="3939881" cy="1226926"/>
+            <wp:effectExtent l="0" t="0" r="3810" b="0"/>
+            <wp:docPr id="10" name="图片 10"/>
+            <wp:cNvGraphicFramePr>
+              <a:graphicFrameLocks xmlns:a="http://schemas.openxmlformats.org/drawingml/2006/main" noChangeAspect="1"/>
+            </wp:cNvGraphicFramePr>
+            <a:graphic xmlns:a="http://schemas.openxmlformats.org/drawingml/2006/main">
+              <a:graphicData uri="http://schemas.openxmlformats.org/drawingml/2006/picture">
+                <pic:pic xmlns:pic="http://schemas.openxmlformats.org/drawingml/2006/picture">
+                  <pic:nvPicPr>
+                    <pic:cNvPr id="1" name=""/>
+                    <pic:cNvPicPr/>
+                  </pic:nvPicPr>
+                  <pic:blipFill>
+                    <a:blip r:embed="rId14"/>
+                    <a:stretch>
+                      <a:fillRect/>
+                    </a:stretch>
+                  </pic:blipFill>
+                  <pic:spPr>
+                    <a:xfrm>
+                      <a:off x="0" y="0"/>
+                      <a:ext cx="3939881" cy="1226926"/>
+                    </a:xfrm>
+                    <a:prstGeom prst="rect">
+                      <a:avLst/>
+                    </a:prstGeom>
+                  </pic:spPr>
+                </pic:pic>
+              </a:graphicData>
+            </a:graphic>
+          </wp:inline>
+        </w:drawing>
+      </w:r>
+    </w:p>
+    <w:p>
+      <w:r>
+        <w:rPr>
+          <w:rFonts w:hint="eastAsia"/>
+        </w:rPr>
+        <w:t>In the table we hope we can get bigger gap between bins,</w:t>
+      </w:r>
+      <w:r>
+        <w:t xml:space="preserve"> </w:t>
+      </w:r>
+      <w:r>
+        <w:rPr>
+          <w:rFonts w:hint="eastAsia"/>
+        </w:rPr>
+        <w:t>so</w:t>
+      </w:r>
+      <w:r>
+        <w:t xml:space="preserve"> we choose the type 3223 with 6.66 gap score.</w:t>
+      </w:r>
+    </w:p>
+    <w:p>
+      <w:r>
+        <w:rPr>
+          <w:rFonts w:hint="eastAsia"/>
+        </w:rPr>
+        <w:t xml:space="preserve">Next we encode </w:t>
+      </w:r>
+      <w:r>
+        <w:t xml:space="preserve">the 4 bins with </w:t>
+      </w:r>
+      <w:r>
+        <w:t>w1,w2,w3 and w4, then we can achieve a table with bining by web pages colum like below:</w:t>
+      </w:r>
+    </w:p>
+    <w:p>
+      <w:r>
+        <w:rPr>
+          <w:noProof/>
+        </w:rPr>
+        <w:drawing>
+          <wp:inline distT="0" distB="0" distL="0" distR="0" wp14:anchorId="36420995" wp14:editId="420B5B6B">
+            <wp:extent cx="3894157" cy="1912786"/>
+            <wp:effectExtent l="0" t="0" r="0" b="0"/>
+            <wp:docPr id="9" name="图片 9"/>
+            <wp:cNvGraphicFramePr>
+              <a:graphicFrameLocks xmlns:a="http://schemas.openxmlformats.org/drawingml/2006/main" noChangeAspect="1"/>
+            </wp:cNvGraphicFramePr>
+            <a:graphic xmlns:a="http://schemas.openxmlformats.org/drawingml/2006/main">
+              <a:graphicData uri="http://schemas.openxmlformats.org/drawingml/2006/picture">
+                <pic:pic xmlns:pic="http://schemas.openxmlformats.org/drawingml/2006/picture">
+                  <pic:nvPicPr>
+                    <pic:cNvPr id="1" name=""/>
+                    <pic:cNvPicPr/>
+                  </pic:nvPicPr>
+                  <pic:blipFill>
+                    <a:blip r:embed="rId15"/>
+                    <a:stretch>
+                      <a:fillRect/>
+                    </a:stretch>
+                  </pic:blipFill>
+                  <pic:spPr>
+                    <a:xfrm>
+                      <a:off x="0" y="0"/>
+                      <a:ext cx="3894157" cy="1912786"/>
+                    </a:xfrm>
+                    <a:prstGeom prst="rect">
+                      <a:avLst/>
+                    </a:prstGeom>
+                  </pic:spPr>
+                </pic:pic>
+              </a:graphicData>
+            </a:graphic>
+          </wp:inline>
+        </w:drawing>
+      </w:r>
+    </w:p>
+    <w:p/>
+    <w:p>
+      <w:r>
+        <w:t>Next we try</w:t>
+      </w:r>
+      <w:r>
+        <w:rPr>
+          <w:rFonts w:hint="eastAsia"/>
+        </w:rPr>
+        <w:t xml:space="preserve"> to encode the Session Length column using equal-width binning method. </w:t>
+      </w:r>
+      <w:r>
+        <w:t>We first calculate the maximum gap of the Session Length values like below</w:t>
+      </w:r>
+      <w:r>
+        <w:rPr>
+          <w:rFonts w:hint="eastAsia"/>
+        </w:rPr>
+        <w:t>：</w:t>
+      </w:r>
+    </w:p>
+    <w:p>
+      <w:r>
+        <w:rPr>
+          <w:rFonts w:hint="eastAsia"/>
+        </w:rPr>
+        <w:t>Maximum gap=Max(</w:t>
+      </w:r>
+      <w:r>
+        <w:t>Session_Length</w:t>
+      </w:r>
+      <w:r>
+        <w:rPr>
+          <w:rFonts w:hint="eastAsia"/>
+        </w:rPr>
+        <w:t>)</w:t>
+      </w:r>
+      <w:r>
+        <w:t>-Min(Session_Length)</w:t>
+      </w:r>
+    </w:p>
+    <w:p>
+      <w:r>
+        <w:tab/>
+      </w:r>
+      <w:r>
+        <w:tab/>
+      </w:r>
+      <w:r>
+        <w:tab/>
+        <w:t>=2017-267=1740</w:t>
+      </w:r>
+    </w:p>
+    <w:p>
+      <w:r>
+        <w:t>Next we calculate the interval of bins using the following method:</w:t>
+      </w:r>
+    </w:p>
+    <w:p>
+      <w:r>
+        <w:t>BinInterval=Maximum gap/binNum=1740/3=580</w:t>
+      </w:r>
+    </w:p>
+    <w:p>
+      <w:r>
+        <w:t>That means we build the BinInterval like the following format:</w:t>
+      </w:r>
+    </w:p>
+    <w:p>
+      <w:r>
+        <w:t>S1-</w:t>
+      </w:r>
+      <w:r>
+        <w:rPr>
+          <w:rFonts w:hint="eastAsia"/>
+        </w:rPr>
+        <w:t>The number in [</w:t>
+      </w:r>
+      <w:r>
+        <w:t>267+</w:t>
+      </w:r>
+      <w:r>
+        <w:rPr>
+          <w:rFonts w:hint="eastAsia"/>
+        </w:rPr>
+        <w:t>0,</w:t>
+      </w:r>
+      <w:r>
+        <w:t>267+</w:t>
+      </w:r>
+      <w:r>
+        <w:rPr>
+          <w:rFonts w:hint="eastAsia"/>
+        </w:rPr>
+        <w:t>580）=</w:t>
+      </w:r>
+      <w:r>
+        <w:rPr>
+          <w:rFonts w:hint="eastAsia"/>
+        </w:rPr>
+        <w:t>[</w:t>
+      </w:r>
+      <w:r>
+        <w:rPr>
+          <w:rFonts w:hint="eastAsia"/>
+        </w:rPr>
+        <w:t>267,847</w:t>
+      </w:r>
+      <w:r>
+        <w:t>)</w:t>
+      </w:r>
+    </w:p>
+    <w:p>
+      <w:r>
+        <w:rPr>
+          <w:rFonts w:hint="eastAsia"/>
+        </w:rPr>
+        <w:t>S2-</w:t>
+      </w:r>
+      <w:r>
+        <w:t>T</w:t>
+      </w:r>
+      <w:r>
+        <w:rPr>
+          <w:rFonts w:hint="eastAsia"/>
+        </w:rPr>
+        <w:t>he</w:t>
+      </w:r>
+      <w:r>
+        <w:t xml:space="preserve"> number in </w:t>
+      </w:r>
+      <w:r>
+        <w:rPr>
+          <w:rFonts w:hint="eastAsia"/>
+        </w:rPr>
+        <w:t>[267+</w:t>
+      </w:r>
+      <w:r>
+        <w:t>580,</w:t>
+      </w:r>
+      <w:r>
+        <w:rPr>
+          <w:rFonts w:hint="eastAsia"/>
+        </w:rPr>
+        <w:t>267+</w:t>
+      </w:r>
+      <w:r>
+        <w:t>1160)</w:t>
+      </w:r>
+      <w:r>
+        <w:rPr>
+          <w:rFonts w:hint="eastAsia"/>
+        </w:rPr>
+        <w:t>=[847,1427</w:t>
+      </w:r>
+      <w:r>
+        <w:t>)</w:t>
+      </w:r>
+    </w:p>
+    <w:p>
+      <w:r>
+        <w:t>S</w:t>
+      </w:r>
+      <w:r>
+        <w:rPr>
+          <w:rFonts w:hint="eastAsia"/>
+        </w:rPr>
+        <w:t>3-</w:t>
+      </w:r>
+      <w:r>
+        <w:t>T</w:t>
+      </w:r>
+      <w:r>
+        <w:rPr>
+          <w:rFonts w:hint="eastAsia"/>
+        </w:rPr>
+        <w:t>he number in [267+1160,267+1740</w:t>
+      </w:r>
+      <w:r>
+        <w:t>)=[1427,2017</w:t>
+      </w:r>
+      <w:r>
+        <w:t>]</w:t>
+      </w:r>
+    </w:p>
+    <w:p>
+      <w:r>
+        <w:t>So we sort the table by Session Length column like below:</w:t>
+      </w:r>
+    </w:p>
+    <w:p>
+      <w:r>
+        <w:rPr>
+          <w:noProof/>
+        </w:rPr>
+        <w:lastRenderedPageBreak/>
+        <w:drawing>
+          <wp:inline distT="0" distB="0" distL="0" distR="0" wp14:anchorId="7177B680" wp14:editId="028EA85B">
+            <wp:extent cx="3977985" cy="1920406"/>
+            <wp:effectExtent l="0" t="0" r="3810" b="3810"/>
+            <wp:docPr id="11" name="图片 11"/>
+            <wp:cNvGraphicFramePr>
+              <a:graphicFrameLocks xmlns:a="http://schemas.openxmlformats.org/drawingml/2006/main" noChangeAspect="1"/>
+            </wp:cNvGraphicFramePr>
+            <a:graphic xmlns:a="http://schemas.openxmlformats.org/drawingml/2006/main">
+              <a:graphicData uri="http://schemas.openxmlformats.org/drawingml/2006/picture">
+                <pic:pic xmlns:pic="http://schemas.openxmlformats.org/drawingml/2006/picture">
+                  <pic:nvPicPr>
+                    <pic:cNvPr id="1" name=""/>
+                    <pic:cNvPicPr/>
+                  </pic:nvPicPr>
+                  <pic:blipFill>
+                    <a:blip r:embed="rId16"/>
+                    <a:stretch>
+                      <a:fillRect/>
+                    </a:stretch>
+                  </pic:blipFill>
+                  <pic:spPr>
+                    <a:xfrm>
+                      <a:off x="0" y="0"/>
+                      <a:ext cx="3977985" cy="1920406"/>
+                    </a:xfrm>
+                    <a:prstGeom prst="rect">
+                      <a:avLst/>
+                    </a:prstGeom>
+                  </pic:spPr>
+                </pic:pic>
+              </a:graphicData>
+            </a:graphic>
+          </wp:inline>
+        </w:drawing>
+      </w:r>
+    </w:p>
+    <w:p>
+      <w:r>
+        <w:rPr>
+          <w:rFonts w:hint="eastAsia"/>
+        </w:rPr>
+        <w:t xml:space="preserve">Finally, we handle the column </w:t>
+      </w:r>
+      <w:r>
+        <w:t>‘County’, follow the next format:</w:t>
+      </w:r>
+    </w:p>
+    <w:p>
+      <w:r>
+        <w:t>(USA, Canada) -&gt; NA</w:t>
+      </w:r>
+      <w:r>
+        <w:t xml:space="preserve"> -&gt;C1</w:t>
+      </w:r>
+    </w:p>
+    <w:p>
+      <w:r>
+        <w:t>(China,Japan,Korea) -&gt; ASIA</w:t>
+      </w:r>
+      <w:r>
+        <w:t xml:space="preserve"> -&gt;C2</w:t>
+      </w:r>
+    </w:p>
+    <w:p>
+      <w:r>
+        <w:t>(France,Germany,England) -&gt;EU</w:t>
+      </w:r>
+      <w:r>
+        <w:t xml:space="preserve"> -&gt;C3</w:t>
+      </w:r>
+    </w:p>
+    <w:p>
+      <w:r>
+        <w:t>So we achieve the final table like below:</w:t>
+      </w:r>
+    </w:p>
+    <w:p>
+      <w:r>
+        <w:rPr>
+          <w:noProof/>
+        </w:rPr>
+        <w:drawing>
+          <wp:inline distT="0" distB="0" distL="0" distR="0" wp14:anchorId="5CA9044D" wp14:editId="00D9BFFC">
+            <wp:extent cx="3993226" cy="1920406"/>
+            <wp:effectExtent l="0" t="0" r="7620" b="3810"/>
+            <wp:docPr id="14" name="图片 14"/>
+            <wp:cNvGraphicFramePr>
+              <a:graphicFrameLocks xmlns:a="http://schemas.openxmlformats.org/drawingml/2006/main" noChangeAspect="1"/>
+            </wp:cNvGraphicFramePr>
+            <a:graphic xmlns:a="http://schemas.openxmlformats.org/drawingml/2006/main">
+              <a:graphicData uri="http://schemas.openxmlformats.org/drawingml/2006/picture">
+                <pic:pic xmlns:pic="http://schemas.openxmlformats.org/drawingml/2006/picture">
+                  <pic:nvPicPr>
+                    <pic:cNvPr id="1" name=""/>
+                    <pic:cNvPicPr/>
+                  </pic:nvPicPr>
+                  <pic:blipFill>
+                    <a:blip r:embed="rId17"/>
+                    <a:stretch>
+                      <a:fillRect/>
+                    </a:stretch>
+                  </pic:blipFill>
+                  <pic:spPr>
+                    <a:xfrm>
+                      <a:off x="0" y="0"/>
+                      <a:ext cx="3993226" cy="1920406"/>
+                    </a:xfrm>
+                    <a:prstGeom prst="rect">
+                      <a:avLst/>
+                    </a:prstGeom>
+                  </pic:spPr>
+                </pic:pic>
+              </a:graphicData>
+            </a:graphic>
+          </wp:inline>
+        </w:drawing>
+      </w:r>
+    </w:p>
+    <w:p/>
+    <w:p>
+      <w:r>
+        <w:rPr>
+          <w:rFonts w:hint="eastAsia"/>
+        </w:rPr>
+        <w:t>Q1:</w:t>
+      </w:r>
+    </w:p>
+    <w:p>
+      <w:r>
+        <w:t>A</w:t>
+      </w:r>
+      <w:r>
+        <w:rPr>
+          <w:rFonts w:hint="eastAsia"/>
+        </w:rPr>
+        <w:t>lso</w:t>
+      </w:r>
+      <w:r>
+        <w:t xml:space="preserve">, we </w:t>
+      </w:r>
+      <w:r>
+        <w:t>put the column ‘Buy’ using discrete value witu the format below:</w:t>
+      </w:r>
+    </w:p>
+    <w:p>
+      <w:r>
+        <w:t>Yes-&gt; B1</w:t>
+      </w:r>
+    </w:p>
+    <w:p>
+      <w:r>
+        <w:t>NO-&gt; B2</w:t>
+      </w:r>
+    </w:p>
+    <w:p>
+      <w:r>
+        <w:t>Now we get the table below:</w:t>
+      </w:r>
+    </w:p>
+    <w:p>
+      <w:r>
+        <w:rPr>
+          <w:noProof/>
+        </w:rPr>
+        <w:drawing>
+          <wp:inline distT="0" distB="0" distL="0" distR="0" wp14:anchorId="4D839B47" wp14:editId="271C0A76">
+            <wp:extent cx="4564776" cy="1905165"/>
+            <wp:effectExtent l="0" t="0" r="7620" b="0"/>
+            <wp:docPr id="15" name="图片 15"/>
+            <wp:cNvGraphicFramePr>
+              <a:graphicFrameLocks xmlns:a="http://schemas.openxmlformats.org/drawingml/2006/main" noChangeAspect="1"/>
+            </wp:cNvGraphicFramePr>
+            <a:graphic xmlns:a="http://schemas.openxmlformats.org/drawingml/2006/main">
+              <a:graphicData uri="http://schemas.openxmlformats.org/drawingml/2006/picture">
+                <pic:pic xmlns:pic="http://schemas.openxmlformats.org/drawingml/2006/picture">
+                  <pic:nvPicPr>
+                    <pic:cNvPr id="1" name=""/>
+                    <pic:cNvPicPr/>
+                  </pic:nvPicPr>
+                  <pic:blipFill>
+                    <a:blip r:embed="rId18"/>
+                    <a:stretch>
+                      <a:fillRect/>
+                    </a:stretch>
+                  </pic:blipFill>
+                  <pic:spPr>
+                    <a:xfrm>
+                      <a:off x="0" y="0"/>
+                      <a:ext cx="4564776" cy="1905165"/>
+                    </a:xfrm>
+                    <a:prstGeom prst="rect">
+                      <a:avLst/>
+                    </a:prstGeom>
+                  </pic:spPr>
+                </pic:pic>
+              </a:graphicData>
+            </a:graphic>
+          </wp:inline>
+        </w:drawing>
+      </w:r>
+    </w:p>
+    <w:p>
+      <w:r>
+        <w:rPr>
+          <w:rFonts w:hint="eastAsia"/>
+        </w:rPr>
+        <w:t>First</w:t>
+      </w:r>
+      <w:r>
+        <w:t>, we list the all 1-itemset like below:</w:t>
+      </w:r>
+    </w:p>
+    <w:p>
+      <w:r>
+        <w:rPr>
+          <w:noProof/>
+        </w:rPr>
+        <w:lastRenderedPageBreak/>
+        <w:drawing>
+          <wp:inline distT="0" distB="0" distL="0" distR="0" wp14:anchorId="5D0222ED" wp14:editId="11E2706A">
+            <wp:extent cx="1912786" cy="2072820"/>
+            <wp:effectExtent l="0" t="0" r="0" b="3810"/>
+            <wp:docPr id="16" name="图片 16"/>
+            <wp:cNvGraphicFramePr>
+              <a:graphicFrameLocks xmlns:a="http://schemas.openxmlformats.org/drawingml/2006/main" noChangeAspect="1"/>
+            </wp:cNvGraphicFramePr>
+            <a:graphic xmlns:a="http://schemas.openxmlformats.org/drawingml/2006/main">
+              <a:graphicData uri="http://schemas.openxmlformats.org/drawingml/2006/picture">
+                <pic:pic xmlns:pic="http://schemas.openxmlformats.org/drawingml/2006/picture">
+                  <pic:nvPicPr>
+                    <pic:cNvPr id="1" name=""/>
+                    <pic:cNvPicPr/>
+                  </pic:nvPicPr>
+                  <pic:blipFill>
+                    <a:blip r:embed="rId19"/>
+                    <a:stretch>
+                      <a:fillRect/>
+                    </a:stretch>
+                  </pic:blipFill>
+                  <pic:spPr>
+                    <a:xfrm>
+                      <a:off x="0" y="0"/>
+                      <a:ext cx="1912786" cy="2072820"/>
+                    </a:xfrm>
+                    <a:prstGeom prst="rect">
+                      <a:avLst/>
+                    </a:prstGeom>
+                  </pic:spPr>
+                </pic:pic>
+              </a:graphicData>
+            </a:graphic>
+          </wp:inline>
+        </w:drawing>
+      </w:r>
+    </w:p>
+    <w:p>
+      <w:r>
+        <w:rPr>
+          <w:rFonts w:hint="eastAsia"/>
+        </w:rPr>
+        <w:t>Because the value of min_sup=3</w:t>
+      </w:r>
+      <w:r>
+        <w:t>, so we remove the itemset which its supcount less than 3, that means we will remove the item {W2} and {W3}, like below:</w:t>
+      </w:r>
+    </w:p>
+    <w:p>
+      <w:r>
+        <w:rPr>
+          <w:noProof/>
+        </w:rPr>
+        <w:drawing>
+          <wp:inline distT="0" distB="0" distL="0" distR="0" wp14:anchorId="4AC80F2A" wp14:editId="77FA9ACB">
+            <wp:extent cx="1912786" cy="2072820"/>
+            <wp:effectExtent l="0" t="0" r="0" b="3810"/>
+            <wp:docPr id="18" name="图片 18"/>
+            <wp:cNvGraphicFramePr>
+              <a:graphicFrameLocks xmlns:a="http://schemas.openxmlformats.org/drawingml/2006/main" noChangeAspect="1"/>
+            </wp:cNvGraphicFramePr>
+            <a:graphic xmlns:a="http://schemas.openxmlformats.org/drawingml/2006/main">
+              <a:graphicData uri="http://schemas.openxmlformats.org/drawingml/2006/picture">
+                <pic:pic xmlns:pic="http://schemas.openxmlformats.org/drawingml/2006/picture">
+                  <pic:nvPicPr>
+                    <pic:cNvPr id="1" name=""/>
+                    <pic:cNvPicPr/>
+                  </pic:nvPicPr>
+                  <pic:blipFill>
+                    <a:blip r:embed="rId19"/>
+                    <a:stretch>
+                      <a:fillRect/>
+                    </a:stretch>
+                  </pic:blipFill>
+                  <pic:spPr>
+                    <a:xfrm>
+                      <a:off x="0" y="0"/>
+                      <a:ext cx="1912786" cy="2072820"/>
+                    </a:xfrm>
+                    <a:prstGeom prst="rect">
+                      <a:avLst/>
+                    </a:prstGeom>
+                  </pic:spPr>
+                </pic:pic>
+              </a:graphicData>
+            </a:graphic>
+          </wp:inline>
+        </w:drawing>
+      </w:r>
+    </w:p>
+    <w:p/>
+    <w:p>
+      <w:r>
+        <w:rPr>
+          <w:rFonts w:hint="eastAsia"/>
+        </w:rPr>
+        <w:t>Next, we build our 2-item</w:t>
+      </w:r>
+      <w:r>
+        <w:t>sets using the 1-itemsets. We connect all the 1-itemsets and calculate their supcount like below:</w:t>
+      </w:r>
+    </w:p>
+    <w:p>
+      <w:pPr>
+        <w:widowControl/>
+        <w:jc w:val="left"/>
+        <w:rPr>
+          <w:rFonts w:ascii="宋体" w:eastAsia="宋体" w:hAnsi="宋体" w:cs="宋体"/>
+          <w:kern w:val="0"/>
+          <w:sz w:val="24"/>
+          <w:szCs w:val="24"/>
+        </w:rPr>
+      </w:pPr>
+      <w:r>
+        <w:rPr>
+          <w:noProof/>
+        </w:rPr>
+        <w:lastRenderedPageBreak/>
+        <w:drawing>
+          <wp:inline distT="0" distB="0" distL="0" distR="0" wp14:anchorId="601886D3" wp14:editId="1E88EA08">
+            <wp:extent cx="1211685" cy="4907705"/>
+            <wp:effectExtent l="0" t="0" r="7620" b="7620"/>
+            <wp:docPr id="33" name="图片 33"/>
+            <wp:cNvGraphicFramePr>
+              <a:graphicFrameLocks xmlns:a="http://schemas.openxmlformats.org/drawingml/2006/main" noChangeAspect="1"/>
+            </wp:cNvGraphicFramePr>
+            <a:graphic xmlns:a="http://schemas.openxmlformats.org/drawingml/2006/main">
+              <a:graphicData uri="http://schemas.openxmlformats.org/drawingml/2006/picture">
+                <pic:pic xmlns:pic="http://schemas.openxmlformats.org/drawingml/2006/picture">
+                  <pic:nvPicPr>
+                    <pic:cNvPr id="1" name=""/>
+                    <pic:cNvPicPr/>
+                  </pic:nvPicPr>
+                  <pic:blipFill>
+                    <a:blip r:embed="rId20"/>
+                    <a:stretch>
+                      <a:fillRect/>
+                    </a:stretch>
+                  </pic:blipFill>
+                  <pic:spPr>
+                    <a:xfrm>
+                      <a:off x="0" y="0"/>
+                      <a:ext cx="1211685" cy="4907705"/>
+                    </a:xfrm>
+                    <a:prstGeom prst="rect">
+                      <a:avLst/>
+                    </a:prstGeom>
+                  </pic:spPr>
+                </pic:pic>
+              </a:graphicData>
+            </a:graphic>
+          </wp:inline>
+        </w:drawing>
+      </w:r>
+    </w:p>
+    <w:p>
+      <w:r>
+        <w:rPr>
+          <w:rFonts w:hint="eastAsia"/>
+        </w:rPr>
+        <w:t>As the method behind, we remove the items with supcount value less than 3, keep just 4 values like below:</w:t>
+      </w:r>
+    </w:p>
+    <w:p>
+      <w:r>
+        <w:rPr>
+          <w:noProof/>
+        </w:rPr>
+        <w:drawing>
+          <wp:inline distT="0" distB="0" distL="0" distR="0" wp14:anchorId="7E1ABE02" wp14:editId="5BBF53D7">
+            <wp:extent cx="1783235" cy="937341"/>
+            <wp:effectExtent l="0" t="0" r="7620" b="0"/>
+            <wp:docPr id="34" name="图片 34"/>
+            <wp:cNvGraphicFramePr>
+              <a:graphicFrameLocks xmlns:a="http://schemas.openxmlformats.org/drawingml/2006/main" noChangeAspect="1"/>
+            </wp:cNvGraphicFramePr>
+            <a:graphic xmlns:a="http://schemas.openxmlformats.org/drawingml/2006/main">
+              <a:graphicData uri="http://schemas.openxmlformats.org/drawingml/2006/picture">
+                <pic:pic xmlns:pic="http://schemas.openxmlformats.org/drawingml/2006/picture">
+                  <pic:nvPicPr>
+                    <pic:cNvPr id="1" name=""/>
+                    <pic:cNvPicPr/>
+                  </pic:nvPicPr>
+                  <pic:blipFill>
+                    <a:blip r:embed="rId21"/>
+                    <a:stretch>
+                      <a:fillRect/>
+                    </a:stretch>
+                  </pic:blipFill>
+                  <pic:spPr>
+                    <a:xfrm>
+                      <a:off x="0" y="0"/>
+                      <a:ext cx="1783235" cy="937341"/>
+                    </a:xfrm>
+                    <a:prstGeom prst="rect">
+                      <a:avLst/>
+                    </a:prstGeom>
+                  </pic:spPr>
+                </pic:pic>
+              </a:graphicData>
+            </a:graphic>
+          </wp:inline>
+        </w:drawing>
+      </w:r>
+    </w:p>
+    <w:p>
+      <w:r>
+        <w:rPr>
+          <w:rFonts w:hint="eastAsia"/>
+        </w:rPr>
+        <w:t>We connect the itemsets behind to build 3-itemsets like below, and list theirs supcount value:</w:t>
+      </w:r>
+    </w:p>
+    <w:p>
+      <w:r>
+        <w:rPr>
+          <w:noProof/>
+        </w:rPr>
+        <w:drawing>
+          <wp:inline distT="0" distB="0" distL="0" distR="0" wp14:anchorId="0DD19B6D" wp14:editId="15CDA81E">
+            <wp:extent cx="1775614" cy="373412"/>
+            <wp:effectExtent l="0" t="0" r="0" b="7620"/>
+            <wp:docPr id="21" name="图片 21"/>
+            <wp:cNvGraphicFramePr>
+              <a:graphicFrameLocks xmlns:a="http://schemas.openxmlformats.org/drawingml/2006/main" noChangeAspect="1"/>
+            </wp:cNvGraphicFramePr>
+            <a:graphic xmlns:a="http://schemas.openxmlformats.org/drawingml/2006/main">
+              <a:graphicData uri="http://schemas.openxmlformats.org/drawingml/2006/picture">
+                <pic:pic xmlns:pic="http://schemas.openxmlformats.org/drawingml/2006/picture">
+                  <pic:nvPicPr>
+                    <pic:cNvPr id="1" name=""/>
+                    <pic:cNvPicPr/>
+                  </pic:nvPicPr>
+                  <pic:blipFill>
+                    <a:blip r:embed="rId22"/>
+                    <a:stretch>
+                      <a:fillRect/>
+                    </a:stretch>
+                  </pic:blipFill>
+                  <pic:spPr>
+                    <a:xfrm>
+                      <a:off x="0" y="0"/>
+                      <a:ext cx="1775614" cy="373412"/>
+                    </a:xfrm>
+                    <a:prstGeom prst="rect">
+                      <a:avLst/>
+                    </a:prstGeom>
+                  </pic:spPr>
+                </pic:pic>
+              </a:graphicData>
+            </a:graphic>
+          </wp:inline>
+        </w:drawing>
+      </w:r>
+    </w:p>
+    <w:p>
+      <w:r>
+        <w:rPr>
+          <w:rFonts w:hint="eastAsia"/>
+        </w:rPr>
+        <w:t>But its value of supcount is less than 3, so we abandon this 3-itemsets.</w:t>
+      </w:r>
+    </w:p>
+    <w:p>
+      <w:r>
+        <w:t>Finally, we get all the frequent itemsets like below:</w:t>
+      </w:r>
+    </w:p>
+    <w:p>
+      <w:r>
+        <w:rPr>
+          <w:noProof/>
+        </w:rPr>
+        <w:drawing>
+          <wp:inline distT="0" distB="0" distL="0" distR="0" wp14:anchorId="24B6EA06" wp14:editId="741A69EB">
+            <wp:extent cx="1783235" cy="937341"/>
+            <wp:effectExtent l="0" t="0" r="7620" b="0"/>
+            <wp:docPr id="35" name="图片 35"/>
+            <wp:cNvGraphicFramePr>
+              <a:graphicFrameLocks xmlns:a="http://schemas.openxmlformats.org/drawingml/2006/main" noChangeAspect="1"/>
+            </wp:cNvGraphicFramePr>
+            <a:graphic xmlns:a="http://schemas.openxmlformats.org/drawingml/2006/main">
+              <a:graphicData uri="http://schemas.openxmlformats.org/drawingml/2006/picture">
+                <pic:pic xmlns:pic="http://schemas.openxmlformats.org/drawingml/2006/picture">
+                  <pic:nvPicPr>
+                    <pic:cNvPr id="1" name=""/>
+                    <pic:cNvPicPr/>
+                  </pic:nvPicPr>
+                  <pic:blipFill>
+                    <a:blip r:embed="rId21"/>
+                    <a:stretch>
+                      <a:fillRect/>
+                    </a:stretch>
+                  </pic:blipFill>
+                  <pic:spPr>
+                    <a:xfrm>
+                      <a:off x="0" y="0"/>
+                      <a:ext cx="1783235" cy="937341"/>
+                    </a:xfrm>
+                    <a:prstGeom prst="rect">
+                      <a:avLst/>
+                    </a:prstGeom>
+                  </pic:spPr>
+                </pic:pic>
+              </a:graphicData>
+            </a:graphic>
+          </wp:inline>
+        </w:drawing>
+      </w:r>
+    </w:p>
+    <w:p>
+      <w:r>
+        <w:rPr>
+          <w:rFonts w:hint="eastAsia"/>
+        </w:rPr>
+        <w:t xml:space="preserve">We consider the </w:t>
+      </w:r>
+      <w:r>
+        <w:t>frequent pattern and build the following rules:</w:t>
+      </w:r>
+    </w:p>
+    <w:p>
+      <w:r>
+        <w:t>{C3} -&gt; {W4}, confidence = 3/3=100%</w:t>
+      </w:r>
+    </w:p>
+    <w:p>
+      <w:r>
+        <w:lastRenderedPageBreak/>
+        <w:t>{W4} -&gt; {C3}, confidence = 3/3=100%</w:t>
+      </w:r>
+    </w:p>
+    <w:p>
+      <w:r>
+        <w:t>{C1} -&gt; {B2}, confidence = 3/3=100%</w:t>
+      </w:r>
+    </w:p>
+    <w:p>
+      <w:r>
+        <w:t>{B2} -&gt; {C1}, confidence = 3/5=60%</w:t>
+      </w:r>
+    </w:p>
+    <w:p>
+      <w:r>
+        <w:t>{C2} -&gt; {B1}, confidence = 3/4=75%</w:t>
+      </w:r>
+    </w:p>
+    <w:p>
+      <w:r>
+        <w:t>{B1} -</w:t>
+      </w:r>
+      <w:r>
+        <w:rPr>
+          <w:rFonts w:hint="eastAsia"/>
+        </w:rPr>
+        <w:t>&gt; {</w:t>
+      </w:r>
+      <w:r>
+        <w:t>C2</w:t>
+      </w:r>
+      <w:r>
+        <w:rPr>
+          <w:rFonts w:hint="eastAsia"/>
+        </w:rPr>
+        <w:t>}</w:t>
+      </w:r>
+      <w:r>
+        <w:t>, confidence = 3/5=60%</w:t>
+      </w:r>
+    </w:p>
+    <w:p>
+      <w:r>
+        <w:t>{W1} -&gt; {B2}, confidence = 3/3=100%</w:t>
+      </w:r>
+    </w:p>
+    <w:p>
+      <w:r>
+        <w:t>{B2} -&gt; {W1}, confidence = 3/5=60%</w:t>
+      </w:r>
+    </w:p>
+    <w:p>
+      <w:r>
+        <w:t>Because all the rules are all bigger than 0.3, so they a all frequent pattern of the data table.</w:t>
+      </w:r>
+    </w:p>
+    <w:p/>
+    <w:p>
+      <w:r>
+        <w:t>Q2:</w:t>
+      </w:r>
+    </w:p>
+    <w:p>
+      <w:r>
+        <w:rPr>
+          <w:rFonts w:hint="eastAsia"/>
+        </w:rPr>
+        <w:t>First</w:t>
+      </w:r>
+      <w:r>
+        <w:t>, we list the all 1-itemset like below:</w:t>
+      </w:r>
+    </w:p>
+    <w:p>
+      <w:r>
+        <w:rPr>
+          <w:noProof/>
+        </w:rPr>
+        <w:drawing>
+          <wp:inline distT="0" distB="0" distL="0" distR="0" wp14:anchorId="409CF66F" wp14:editId="4DBEC28B">
+            <wp:extent cx="1935648" cy="2415749"/>
+            <wp:effectExtent l="0" t="0" r="7620" b="3810"/>
+            <wp:docPr id="25" name="图片 25"/>
+            <wp:cNvGraphicFramePr>
+              <a:graphicFrameLocks xmlns:a="http://schemas.openxmlformats.org/drawingml/2006/main" noChangeAspect="1"/>
+            </wp:cNvGraphicFramePr>
+            <a:graphic xmlns:a="http://schemas.openxmlformats.org/drawingml/2006/main">
+              <a:graphicData uri="http://schemas.openxmlformats.org/drawingml/2006/picture">
+                <pic:pic xmlns:pic="http://schemas.openxmlformats.org/drawingml/2006/picture">
+                  <pic:nvPicPr>
+                    <pic:cNvPr id="1" name=""/>
+                    <pic:cNvPicPr/>
+                  </pic:nvPicPr>
+                  <pic:blipFill>
+                    <a:blip r:embed="rId23"/>
+                    <a:stretch>
+                      <a:fillRect/>
+                    </a:stretch>
+                  </pic:blipFill>
+                  <pic:spPr>
+                    <a:xfrm>
+                      <a:off x="0" y="0"/>
+                      <a:ext cx="1935648" cy="2415749"/>
+                    </a:xfrm>
+                    <a:prstGeom prst="rect">
+                      <a:avLst/>
+                    </a:prstGeom>
+                  </pic:spPr>
+                </pic:pic>
+              </a:graphicData>
+            </a:graphic>
+          </wp:inline>
+        </w:drawing>
+      </w:r>
+    </w:p>
+    <w:p>
+      <w:r>
+        <w:rPr>
+          <w:rFonts w:hint="eastAsia"/>
+        </w:rPr>
+        <w:t>We sort the supCount value like below:</w:t>
+      </w:r>
+    </w:p>
+    <w:p>
+      <w:r>
+        <w:rPr>
+          <w:noProof/>
+        </w:rPr>
+        <w:drawing>
+          <wp:inline distT="0" distB="0" distL="0" distR="0" wp14:anchorId="4FD7DC2C" wp14:editId="61B65DE5">
+            <wp:extent cx="1920406" cy="2453853"/>
+            <wp:effectExtent l="0" t="0" r="3810" b="3810"/>
+            <wp:docPr id="26" name="图片 26"/>
+            <wp:cNvGraphicFramePr>
+              <a:graphicFrameLocks xmlns:a="http://schemas.openxmlformats.org/drawingml/2006/main" noChangeAspect="1"/>
+            </wp:cNvGraphicFramePr>
+            <a:graphic xmlns:a="http://schemas.openxmlformats.org/drawingml/2006/main">
+              <a:graphicData uri="http://schemas.openxmlformats.org/drawingml/2006/picture">
+                <pic:pic xmlns:pic="http://schemas.openxmlformats.org/drawingml/2006/picture">
+                  <pic:nvPicPr>
+                    <pic:cNvPr id="1" name=""/>
+                    <pic:cNvPicPr/>
+                  </pic:nvPicPr>
+                  <pic:blipFill>
+                    <a:blip r:embed="rId24"/>
+                    <a:stretch>
+                      <a:fillRect/>
+                    </a:stretch>
+                  </pic:blipFill>
+                  <pic:spPr>
+                    <a:xfrm>
+                      <a:off x="0" y="0"/>
+                      <a:ext cx="1920406" cy="2453853"/>
+                    </a:xfrm>
+                    <a:prstGeom prst="rect">
+                      <a:avLst/>
+                    </a:prstGeom>
+                  </pic:spPr>
+                </pic:pic>
+              </a:graphicData>
+            </a:graphic>
+          </wp:inline>
+        </w:drawing>
+      </w:r>
+    </w:p>
+    <w:p>
+      <w:r>
+        <w:rPr>
+          <w:rFonts w:hint="eastAsia"/>
+        </w:rPr>
+        <w:t>We build the FP tree like below:</w:t>
+      </w:r>
+    </w:p>
+    <w:p>
+      <w:r>
+        <w:rPr>
+          <w:noProof/>
+        </w:rPr>
+        <w:lastRenderedPageBreak/>
+        <w:drawing>
+          <wp:inline distT="0" distB="0" distL="0" distR="0" wp14:anchorId="3B1E7C9B" wp14:editId="35840DD5">
+            <wp:extent cx="5274310" cy="2173605"/>
+            <wp:effectExtent l="0" t="0" r="2540" b="0"/>
+            <wp:docPr id="28" name="图片 28"/>
+            <wp:cNvGraphicFramePr>
+              <a:graphicFrameLocks xmlns:a="http://schemas.openxmlformats.org/drawingml/2006/main" noChangeAspect="1"/>
+            </wp:cNvGraphicFramePr>
+            <a:graphic xmlns:a="http://schemas.openxmlformats.org/drawingml/2006/main">
+              <a:graphicData uri="http://schemas.openxmlformats.org/drawingml/2006/picture">
+                <pic:pic xmlns:pic="http://schemas.openxmlformats.org/drawingml/2006/picture">
+                  <pic:nvPicPr>
+                    <pic:cNvPr id="1" name=""/>
+                    <pic:cNvPicPr/>
+                  </pic:nvPicPr>
+                  <pic:blipFill>
+                    <a:blip r:embed="rId25"/>
+                    <a:stretch>
+                      <a:fillRect/>
+                    </a:stretch>
+                  </pic:blipFill>
+                  <pic:spPr>
+                    <a:xfrm>
+                      <a:off x="0" y="0"/>
+                      <a:ext cx="5274310" cy="2173605"/>
+                    </a:xfrm>
+                    <a:prstGeom prst="rect">
+                      <a:avLst/>
+                    </a:prstGeom>
+                  </pic:spPr>
+                </pic:pic>
+              </a:graphicData>
+            </a:graphic>
+          </wp:inline>
+        </w:drawing>
+      </w:r>
+    </w:p>
+    <w:p>
+      <w:r>
+        <w:rPr>
+          <w:rFonts w:hint="eastAsia"/>
+        </w:rPr>
+        <w:t xml:space="preserve">We use </w:t>
+      </w:r>
+      <w:r>
+        <w:t>the FP method to build our frequent itemsets as below:</w:t>
+      </w:r>
+    </w:p>
+    <w:p>
+      <w:bookmarkStart w:id="0" w:name="_GoBack"/>
+      <w:r>
+        <w:rPr>
+          <w:noProof/>
+        </w:rPr>
+        <w:drawing>
+          <wp:inline distT="0" distB="0" distL="0" distR="0" wp14:anchorId="15910967" wp14:editId="4F2269BD">
+            <wp:extent cx="1783235" cy="937341"/>
+            <wp:effectExtent l="0" t="0" r="7620" b="0"/>
+            <wp:docPr id="38" name="图片 38"/>
+            <wp:cNvGraphicFramePr>
+              <a:graphicFrameLocks xmlns:a="http://schemas.openxmlformats.org/drawingml/2006/main" noChangeAspect="1"/>
+            </wp:cNvGraphicFramePr>
+            <a:graphic xmlns:a="http://schemas.openxmlformats.org/drawingml/2006/main">
+              <a:graphicData uri="http://schemas.openxmlformats.org/drawingml/2006/picture">
+                <pic:pic xmlns:pic="http://schemas.openxmlformats.org/drawingml/2006/picture">
+                  <pic:nvPicPr>
+                    <pic:cNvPr id="1" name=""/>
+                    <pic:cNvPicPr/>
+                  </pic:nvPicPr>
+                  <pic:blipFill>
+                    <a:blip r:embed="rId21"/>
+                    <a:stretch>
+                      <a:fillRect/>
+                    </a:stretch>
+                  </pic:blipFill>
+                  <pic:spPr>
+                    <a:xfrm>
+                      <a:off x="0" y="0"/>
+                      <a:ext cx="1783235" cy="937341"/>
+                    </a:xfrm>
+                    <a:prstGeom prst="rect">
+                      <a:avLst/>
+                    </a:prstGeom>
+                  </pic:spPr>
+                </pic:pic>
+              </a:graphicData>
+            </a:graphic>
+          </wp:inline>
+        </w:drawing>
+      </w:r>
+      <w:bookmarkEnd w:id="0"/>
+    </w:p>
+    <w:p/>
+    <w:p>
+      <w:r>
+        <w:rPr>
+          <w:rFonts w:hint="eastAsia"/>
+        </w:rPr>
+        <w:t>Q3:</w:t>
+      </w:r>
+    </w:p>
+    <w:p>
+      <w:r>
+        <w:t>First we search the space of 2-itemsets</w:t>
+      </w:r>
+      <w:r>
+        <w:t>, and we find all the 2-itemsets are all max frequent patterns:</w:t>
+      </w:r>
+    </w:p>
+    <w:p>
+      <w:r>
+        <w:rPr>
+          <w:noProof/>
+        </w:rPr>
+        <w:drawing>
+          <wp:inline distT="0" distB="0" distL="0" distR="0" wp14:anchorId="794900D8" wp14:editId="63655777">
+            <wp:extent cx="1783235" cy="937341"/>
+            <wp:effectExtent l="0" t="0" r="7620" b="0"/>
+            <wp:docPr id="37" name="图片 37"/>
+            <wp:cNvGraphicFramePr>
+              <a:graphicFrameLocks xmlns:a="http://schemas.openxmlformats.org/drawingml/2006/main" noChangeAspect="1"/>
+            </wp:cNvGraphicFramePr>
+            <a:graphic xmlns:a="http://schemas.openxmlformats.org/drawingml/2006/main">
+              <a:graphicData uri="http://schemas.openxmlformats.org/drawingml/2006/picture">
+                <pic:pic xmlns:pic="http://schemas.openxmlformats.org/drawingml/2006/picture">
+                  <pic:nvPicPr>
+                    <pic:cNvPr id="1" name=""/>
+                    <pic:cNvPicPr/>
+                  </pic:nvPicPr>
+                  <pic:blipFill>
+                    <a:blip r:embed="rId21"/>
+                    <a:stretch>
+                      <a:fillRect/>
+                    </a:stretch>
+                  </pic:blipFill>
+                  <pic:spPr>
+                    <a:xfrm>
+                      <a:off x="0" y="0"/>
+                      <a:ext cx="1783235" cy="937341"/>
+                    </a:xfrm>
+                    <a:prstGeom prst="rect">
+                      <a:avLst/>
+                    </a:prstGeom>
+                  </pic:spPr>
+                </pic:pic>
+              </a:graphicData>
+            </a:graphic>
+          </wp:inline>
+        </w:drawing>
+      </w:r>
+    </w:p>
+    <w:p>
+      <w:r>
+        <w:rPr>
+          <w:rFonts w:hint="eastAsia"/>
+        </w:rPr>
+        <w:t>Then w</w:t>
+      </w:r>
+      <w:r>
+        <w:t>e search the space of 1-itemsets,</w:t>
+      </w:r>
+      <w:r>
+        <w:t xml:space="preserve"> </w:t>
+      </w:r>
+      <w:r>
+        <w:t>and we find the 1-itemsets are max frequent patterns as below:</w:t>
+      </w:r>
+    </w:p>
+    <w:p>
+      <w:r>
+        <w:rPr>
+          <w:noProof/>
+        </w:rPr>
+        <w:drawing>
+          <wp:inline distT="0" distB="0" distL="0" distR="0" wp14:anchorId="1E1FD9EB" wp14:editId="2D29788E">
+            <wp:extent cx="1920406" cy="746825"/>
+            <wp:effectExtent l="0" t="0" r="3810" b="0"/>
+            <wp:docPr id="32" name="图片 32"/>
+            <wp:cNvGraphicFramePr>
+              <a:graphicFrameLocks xmlns:a="http://schemas.openxmlformats.org/drawingml/2006/main" noChangeAspect="1"/>
+            </wp:cNvGraphicFramePr>
+            <a:graphic xmlns:a="http://schemas.openxmlformats.org/drawingml/2006/main">
+              <a:graphicData uri="http://schemas.openxmlformats.org/drawingml/2006/picture">
+                <pic:pic xmlns:pic="http://schemas.openxmlformats.org/drawingml/2006/picture">
+                  <pic:nvPicPr>
+                    <pic:cNvPr id="1" name=""/>
+                    <pic:cNvPicPr/>
+                  </pic:nvPicPr>
+                  <pic:blipFill>
+                    <a:blip r:embed="rId26"/>
+                    <a:stretch>
+                      <a:fillRect/>
+                    </a:stretch>
+                  </pic:blipFill>
+                  <pic:spPr>
+                    <a:xfrm>
+                      <a:off x="0" y="0"/>
+                      <a:ext cx="1920406" cy="746825"/>
+                    </a:xfrm>
+                    <a:prstGeom prst="rect">
+                      <a:avLst/>
+                    </a:prstGeom>
+                  </pic:spPr>
+                </pic:pic>
+              </a:graphicData>
+            </a:graphic>
+          </wp:inline>
+        </w:drawing>
+      </w:r>
+    </w:p>
+    <w:p>
+      <w:r>
+        <w:rPr>
+          <w:rFonts w:hint="eastAsia"/>
+        </w:rPr>
+        <w:t>We can search the closed frequent patterns from max frequent patterns as below:</w:t>
+      </w:r>
+    </w:p>
+    <w:p>
+      <w:r>
+        <w:rPr>
+          <w:noProof/>
+        </w:rPr>
+        <w:drawing>
+          <wp:inline distT="0" distB="0" distL="0" distR="0" wp14:anchorId="0EDB474F" wp14:editId="245AE890">
+            <wp:extent cx="1935648" cy="731583"/>
+            <wp:effectExtent l="0" t="0" r="7620" b="0"/>
+            <wp:docPr id="39" name="图片 39"/>
+            <wp:cNvGraphicFramePr>
+              <a:graphicFrameLocks xmlns:a="http://schemas.openxmlformats.org/drawingml/2006/main" noChangeAspect="1"/>
+            </wp:cNvGraphicFramePr>
+            <a:graphic xmlns:a="http://schemas.openxmlformats.org/drawingml/2006/main">
+              <a:graphicData uri="http://schemas.openxmlformats.org/drawingml/2006/picture">
+                <pic:pic xmlns:pic="http://schemas.openxmlformats.org/drawingml/2006/picture">
+                  <pic:nvPicPr>
+                    <pic:cNvPr id="1" name=""/>
+                    <pic:cNvPicPr/>
+                  </pic:nvPicPr>
+                  <pic:blipFill>
+                    <a:blip r:embed="rId27"/>
+                    <a:stretch>
+                      <a:fillRect/>
+                    </a:stretch>
+                  </pic:blipFill>
+                  <pic:spPr>
+                    <a:xfrm>
+                      <a:off x="0" y="0"/>
+                      <a:ext cx="1935648" cy="731583"/>
+                    </a:xfrm>
+                    <a:prstGeom prst="rect">
+                      <a:avLst/>
+                    </a:prstGeom>
+                  </pic:spPr>
+                </pic:pic>
+              </a:graphicData>
+            </a:graphic>
+          </wp:inline>
+        </w:drawing>
+      </w:r>
+    </w:p>
+    <w:p>
+      <w:r>
+        <w:rPr>
+          <w:rFonts w:hint="eastAsia"/>
+        </w:rPr>
+        <w:t>So finally, our max frequent patterns are:</w:t>
+      </w:r>
+    </w:p>
+    <w:p>
+      <w:r>
+        <w:rPr>
+          <w:noProof/>
+        </w:rPr>
+        <w:drawing>
+          <wp:inline distT="0" distB="0" distL="0" distR="0" wp14:anchorId="41C139CA" wp14:editId="2CD2BEF2">
+            <wp:extent cx="1783235" cy="937341"/>
+            <wp:effectExtent l="0" t="0" r="7620" b="0"/>
+            <wp:docPr id="41" name="图片 41"/>
+            <wp:cNvGraphicFramePr>
+              <a:graphicFrameLocks xmlns:a="http://schemas.openxmlformats.org/drawingml/2006/main" noChangeAspect="1"/>
+            </wp:cNvGraphicFramePr>
+            <a:graphic xmlns:a="http://schemas.openxmlformats.org/drawingml/2006/main">
+              <a:graphicData uri="http://schemas.openxmlformats.org/drawingml/2006/picture">
+                <pic:pic xmlns:pic="http://schemas.openxmlformats.org/drawingml/2006/picture">
+                  <pic:nvPicPr>
+                    <pic:cNvPr id="1" name=""/>
+                    <pic:cNvPicPr/>
+                  </pic:nvPicPr>
+                  <pic:blipFill>
+                    <a:blip r:embed="rId21"/>
+                    <a:stretch>
+                      <a:fillRect/>
+                    </a:stretch>
+                  </pic:blipFill>
+                  <pic:spPr>
+                    <a:xfrm>
+                      <a:off x="0" y="0"/>
+                      <a:ext cx="1783235" cy="937341"/>
+                    </a:xfrm>
+                    <a:prstGeom prst="rect">
+                      <a:avLst/>
+                    </a:prstGeom>
+                  </pic:spPr>
+                </pic:pic>
+              </a:graphicData>
+            </a:graphic>
+          </wp:inline>
+        </w:drawing>
+      </w:r>
+    </w:p>
+    <w:p>
+      <w:r>
+        <w:t>A</w:t>
+      </w:r>
+      <w:r>
+        <w:rPr>
+          <w:rFonts w:hint="eastAsia"/>
+        </w:rPr>
+        <w:t>nd</w:t>
+      </w:r>
+    </w:p>
+    <w:p>
+      <w:r>
+        <w:rPr>
+          <w:noProof/>
+        </w:rPr>
+        <w:lastRenderedPageBreak/>
+        <w:drawing>
+          <wp:inline distT="0" distB="0" distL="0" distR="0" wp14:anchorId="5A69EF20" wp14:editId="2D079371">
+            <wp:extent cx="1920406" cy="746825"/>
+            <wp:effectExtent l="0" t="0" r="3810" b="0"/>
+            <wp:docPr id="43" name="图片 43"/>
+            <wp:cNvGraphicFramePr>
+              <a:graphicFrameLocks xmlns:a="http://schemas.openxmlformats.org/drawingml/2006/main" noChangeAspect="1"/>
+            </wp:cNvGraphicFramePr>
+            <a:graphic xmlns:a="http://schemas.openxmlformats.org/drawingml/2006/main">
+              <a:graphicData uri="http://schemas.openxmlformats.org/drawingml/2006/picture">
+                <pic:pic xmlns:pic="http://schemas.openxmlformats.org/drawingml/2006/picture">
+                  <pic:nvPicPr>
+                    <pic:cNvPr id="1" name=""/>
+                    <pic:cNvPicPr/>
+                  </pic:nvPicPr>
+                  <pic:blipFill>
+                    <a:blip r:embed="rId26"/>
+                    <a:stretch>
+                      <a:fillRect/>
+                    </a:stretch>
+                  </pic:blipFill>
+                  <pic:spPr>
+                    <a:xfrm>
+                      <a:off x="0" y="0"/>
+                      <a:ext cx="1920406" cy="746825"/>
+                    </a:xfrm>
+                    <a:prstGeom prst="rect">
+                      <a:avLst/>
+                    </a:prstGeom>
+                  </pic:spPr>
+                </pic:pic>
+              </a:graphicData>
+            </a:graphic>
+          </wp:inline>
+        </w:drawing>
+      </w:r>
+    </w:p>
+    <w:p/>
+    <w:p>
+      <w:r>
+        <w:rPr>
+          <w:rFonts w:hint="eastAsia"/>
+        </w:rPr>
+        <w:t>And our closed frequent patterns are:</w:t>
+      </w:r>
+    </w:p>
+    <w:p>
+      <w:r>
+        <w:rPr>
+          <w:noProof/>
+        </w:rPr>
+        <w:drawing>
+          <wp:inline distT="0" distB="0" distL="0" distR="0" wp14:anchorId="3244F490" wp14:editId="1A66F65B">
+            <wp:extent cx="1783235" cy="937341"/>
+            <wp:effectExtent l="0" t="0" r="7620" b="0"/>
+            <wp:docPr id="44" name="图片 44"/>
+            <wp:cNvGraphicFramePr>
+              <a:graphicFrameLocks xmlns:a="http://schemas.openxmlformats.org/drawingml/2006/main" noChangeAspect="1"/>
+            </wp:cNvGraphicFramePr>
+            <a:graphic xmlns:a="http://schemas.openxmlformats.org/drawingml/2006/main">
+              <a:graphicData uri="http://schemas.openxmlformats.org/drawingml/2006/picture">
+                <pic:pic xmlns:pic="http://schemas.openxmlformats.org/drawingml/2006/picture">
+                  <pic:nvPicPr>
+                    <pic:cNvPr id="1" name=""/>
+                    <pic:cNvPicPr/>
+                  </pic:nvPicPr>
+                  <pic:blipFill>
+                    <a:blip r:embed="rId21"/>
+                    <a:stretch>
+                      <a:fillRect/>
+                    </a:stretch>
+                  </pic:blipFill>
+                  <pic:spPr>
+                    <a:xfrm>
+                      <a:off x="0" y="0"/>
+                      <a:ext cx="1783235" cy="937341"/>
+                    </a:xfrm>
+                    <a:prstGeom prst="rect">
+                      <a:avLst/>
+                    </a:prstGeom>
+                  </pic:spPr>
+                </pic:pic>
+              </a:graphicData>
+            </a:graphic>
+          </wp:inline>
+        </w:drawing>
+      </w:r>
+    </w:p>
+    <w:p>
+      <w:r>
+        <w:rPr>
+          <w:rFonts w:hint="eastAsia"/>
+        </w:rPr>
+        <w:t>And</w:t>
+      </w:r>
+    </w:p>
+    <w:p>
+      <w:r>
+        <w:rPr>
+          <w:noProof/>
+        </w:rPr>
+        <w:drawing>
+          <wp:inline distT="0" distB="0" distL="0" distR="0" wp14:anchorId="62EBD349" wp14:editId="0C157363">
+            <wp:extent cx="1920406" cy="746825"/>
+            <wp:effectExtent l="0" t="0" r="3810" b="0"/>
+            <wp:docPr id="45" name="图片 45"/>
+            <wp:cNvGraphicFramePr>
+              <a:graphicFrameLocks xmlns:a="http://schemas.openxmlformats.org/drawingml/2006/main" noChangeAspect="1"/>
+            </wp:cNvGraphicFramePr>
+            <a:graphic xmlns:a="http://schemas.openxmlformats.org/drawingml/2006/main">
+              <a:graphicData uri="http://schemas.openxmlformats.org/drawingml/2006/picture">
+                <pic:pic xmlns:pic="http://schemas.openxmlformats.org/drawingml/2006/picture">
+                  <pic:nvPicPr>
+                    <pic:cNvPr id="1" name=""/>
+                    <pic:cNvPicPr/>
+                  </pic:nvPicPr>
+                  <pic:blipFill>
+                    <a:blip r:embed="rId26"/>
+                    <a:stretch>
+                      <a:fillRect/>
+                    </a:stretch>
+                  </pic:blipFill>
+                  <pic:spPr>
+                    <a:xfrm>
+                      <a:off x="0" y="0"/>
+                      <a:ext cx="1920406" cy="746825"/>
+                    </a:xfrm>
+                    <a:prstGeom prst="rect">
+                      <a:avLst/>
+                    </a:prstGeom>
+                  </pic:spPr>
+                </pic:pic>
+              </a:graphicData>
+            </a:graphic>
+          </wp:inline>
+        </w:drawing>
+      </w:r>
+    </w:p>
+    <w:p>
+      <w:r>
+        <w:rPr>
+          <w:rFonts w:hint="eastAsia"/>
+        </w:rPr>
+        <w:t>And</w:t>
+      </w:r>
+    </w:p>
+    <w:p>
+      <w:r>
+        <w:rPr>
+          <w:noProof/>
+        </w:rPr>
+        <w:drawing>
+          <wp:inline distT="0" distB="0" distL="0" distR="0" wp14:anchorId="6B08C7DF" wp14:editId="4AE895C5">
+            <wp:extent cx="1935648" cy="731583"/>
+            <wp:effectExtent l="0" t="0" r="7620" b="0"/>
+            <wp:docPr id="46" name="图片 46"/>
+            <wp:cNvGraphicFramePr>
+              <a:graphicFrameLocks xmlns:a="http://schemas.openxmlformats.org/drawingml/2006/main" noChangeAspect="1"/>
+            </wp:cNvGraphicFramePr>
+            <a:graphic xmlns:a="http://schemas.openxmlformats.org/drawingml/2006/main">
+              <a:graphicData uri="http://schemas.openxmlformats.org/drawingml/2006/picture">
+                <pic:pic xmlns:pic="http://schemas.openxmlformats.org/drawingml/2006/picture">
+                  <pic:nvPicPr>
+                    <pic:cNvPr id="1" name=""/>
+                    <pic:cNvPicPr/>
+                  </pic:nvPicPr>
+                  <pic:blipFill>
+                    <a:blip r:embed="rId27"/>
+                    <a:stretch>
+                      <a:fillRect/>
+                    </a:stretch>
+                  </pic:blipFill>
+                  <pic:spPr>
+                    <a:xfrm>
+                      <a:off x="0" y="0"/>
+                      <a:ext cx="1935648" cy="731583"/>
+                    </a:xfrm>
+                    <a:prstGeom prst="rect">
+                      <a:avLst/>
+                    </a:prstGeom>
+                  </pic:spPr>
+                </pic:pic>
+              </a:graphicData>
+            </a:graphic>
+          </wp:inline>
+        </w:drawing>
+      </w:r>
+    </w:p>
+    <w:p/>
     <w:sectPr>
       <w:pgSz w:w="11906" w:h="16838"/>
       <w:pgMar w:top="1440" w:right="1800" w:bottom="1440" w:left="1800" w:header="851" w:footer="992" w:gutter="0"/>
